--- a/Results.docx
+++ b/Results.docx
@@ -7,7 +7,7 @@
         <w:spacing w:after="0" w:line="240" w:lineRule="auto"/>
       </w:pPr>
       <w:r>
-        <w:t>Studies included: 8</w:t>
+        <w:t>Studies included: 22</w:t>
       </w:r>
     </w:p>
     <w:p>
@@ -57,15 +57,7 @@
         <w:spacing w:after="0" w:line="240" w:lineRule="auto"/>
       </w:pPr>
       <w:r>
-        <w:t xml:space="preserve">Study                |     CFR  </w:t>
-      </w:r>
-      <w:proofErr w:type="gramStart"/>
-      <w:r>
-        <w:t xml:space="preserve">   [</w:t>
-      </w:r>
-      <w:proofErr w:type="gramEnd"/>
-      <w:r>
-        <w:t>95% Conf. Interval]   % Weight</w:t>
+        <w:t>Study                |     CFR     [95% Conf. Interval]   % Weight</w:t>
       </w:r>
     </w:p>
     <w:p>
@@ -81,63 +73,175 @@
         <w:spacing w:after="0" w:line="240" w:lineRule="auto"/>
       </w:pPr>
       <w:r>
-        <w:t>1                    |     0.250      0.200     1.250       3.91</w:t>
-      </w:r>
-    </w:p>
-    <w:p>
-      <w:pPr>
-        <w:spacing w:after="0" w:line="240" w:lineRule="auto"/>
-      </w:pPr>
-      <w:r>
-        <w:t>2                    |     2.150      1.400     6.600       5.47</w:t>
-      </w:r>
-    </w:p>
-    <w:p>
-      <w:pPr>
-        <w:spacing w:after="0" w:line="240" w:lineRule="auto"/>
-      </w:pPr>
-      <w:r>
-        <w:t>3                    |     1.700      1.240     3.180      14.82</w:t>
-      </w:r>
-    </w:p>
-    <w:p>
-      <w:pPr>
-        <w:spacing w:after="0" w:line="240" w:lineRule="auto"/>
-      </w:pPr>
-      <w:r>
-        <w:t>4                    |     0.800      0.570     9.400       1.67</w:t>
-      </w:r>
-    </w:p>
-    <w:p>
-      <w:pPr>
-        <w:spacing w:after="0" w:line="240" w:lineRule="auto"/>
-      </w:pPr>
-      <w:r>
-        <w:t>5                    |     1.700      1.040     5.200       5.07</w:t>
-      </w:r>
-    </w:p>
-    <w:p>
-      <w:pPr>
-        <w:spacing w:after="0" w:line="240" w:lineRule="auto"/>
-      </w:pPr>
-      <w:r>
-        <w:t>6                    |     4.000      2.170     5.250      16.84</w:t>
-      </w:r>
-    </w:p>
-    <w:p>
-      <w:pPr>
-        <w:spacing w:after="0" w:line="240" w:lineRule="auto"/>
-      </w:pPr>
-      <w:r>
-        <w:t>7                    |     2.100      1.440     2.450      46.54</w:t>
-      </w:r>
-    </w:p>
-    <w:p>
-      <w:pPr>
-        <w:spacing w:after="0" w:line="240" w:lineRule="auto"/>
-      </w:pPr>
-      <w:r>
-        <w:t>8                    |     1.000      0.240     1.100       5.67</w:t>
+        <w:t>1                    |     0.250      0.200     1.250       0.43</w:t>
+      </w:r>
+    </w:p>
+    <w:p>
+      <w:pPr>
+        <w:spacing w:after="0" w:line="240" w:lineRule="auto"/>
+      </w:pPr>
+      <w:r>
+        <w:t>2                    |     0.200      0.100     0.300       1.21</w:t>
+      </w:r>
+    </w:p>
+    <w:p>
+      <w:pPr>
+        <w:spacing w:after="0" w:line="240" w:lineRule="auto"/>
+      </w:pPr>
+      <w:r>
+        <w:t>3                    |     2.150      1.400     6.600       0.61</w:t>
+      </w:r>
+    </w:p>
+    <w:p>
+      <w:pPr>
+        <w:spacing w:after="0" w:line="240" w:lineRule="auto"/>
+      </w:pPr>
+      <w:r>
+        <w:t>4                    |     1.700      1.240     3.180       1.65</w:t>
+      </w:r>
+    </w:p>
+    <w:p>
+      <w:pPr>
+        <w:spacing w:after="0" w:line="240" w:lineRule="auto"/>
+      </w:pPr>
+      <w:r>
+        <w:t>5                    |     0.800      0.570     9.400       0.19</w:t>
+      </w:r>
+    </w:p>
+    <w:p>
+      <w:pPr>
+        <w:spacing w:after="0" w:line="240" w:lineRule="auto"/>
+      </w:pPr>
+      <w:r>
+        <w:t>6                    |     0.900      0.100     3.200       0.12</w:t>
+      </w:r>
+    </w:p>
+    <w:p>
+      <w:pPr>
+        <w:spacing w:after="0" w:line="240" w:lineRule="auto"/>
+      </w:pPr>
+      <w:r>
+        <w:t>7                    |     2.600      1.500     3.900       1.60</w:t>
+      </w:r>
+    </w:p>
+    <w:p>
+      <w:pPr>
+        <w:spacing w:after="0" w:line="240" w:lineRule="auto"/>
+      </w:pPr>
+      <w:r>
+        <w:t>8                    |     1.800      0.700     3.900       0.49</w:t>
+      </w:r>
+    </w:p>
+    <w:p>
+      <w:pPr>
+        <w:spacing w:after="0" w:line="240" w:lineRule="auto"/>
+      </w:pPr>
+      <w:r>
+        <w:t>9                    |     1.900      1.500     2.370       6.97</w:t>
+      </w:r>
+    </w:p>
+    <w:p>
+      <w:pPr>
+        <w:spacing w:after="0" w:line="240" w:lineRule="auto"/>
+      </w:pPr>
+      <w:r>
+        <w:t>10                   |     1.700      1.040     5.200       0.56</w:t>
+      </w:r>
+    </w:p>
+    <w:p>
+      <w:pPr>
+        <w:spacing w:after="0" w:line="240" w:lineRule="auto"/>
+      </w:pPr>
+      <w:r>
+        <w:t>11                   |     0.700      0.580     0.830      11.36</w:t>
+      </w:r>
+    </w:p>
+    <w:p>
+      <w:pPr>
+        <w:spacing w:after="0" w:line="240" w:lineRule="auto"/>
+      </w:pPr>
+      <w:r>
+        <w:t>12                   |     2.700      1.700     4.000       1.99</w:t>
+      </w:r>
+    </w:p>
+    <w:p>
+      <w:pPr>
+        <w:spacing w:after="0" w:line="240" w:lineRule="auto"/>
+      </w:pPr>
+      <w:r>
+        <w:t>13                   |     4.000      2.170     5.250       1.87</w:t>
+      </w:r>
+    </w:p>
+    <w:p>
+      <w:pPr>
+        <w:spacing w:after="0" w:line="240" w:lineRule="auto"/>
+      </w:pPr>
+      <w:r>
+        <w:t>14                   |     2.100      1.440     2.450       5.17</w:t>
+      </w:r>
+    </w:p>
+    <w:p>
+      <w:pPr>
+        <w:spacing w:after="0" w:line="240" w:lineRule="auto"/>
+      </w:pPr>
+      <w:r>
+        <w:t>15                   |     3.600      2.400     5.200       2.44</w:t>
+      </w:r>
+    </w:p>
+    <w:p>
+      <w:pPr>
+        <w:spacing w:after="0" w:line="240" w:lineRule="auto"/>
+      </w:pPr>
+      <w:r>
+        <w:t>16                   |     3.200      1.200     6.900       0.48</w:t>
+      </w:r>
+    </w:p>
+    <w:p>
+      <w:pPr>
+        <w:spacing w:after="0" w:line="240" w:lineRule="auto"/>
+      </w:pPr>
+      <w:r>
+        <w:t>17                   |     4.700      4.130     5.350      21.78</w:t>
+      </w:r>
+    </w:p>
+    <w:p>
+      <w:pPr>
+        <w:spacing w:after="0" w:line="240" w:lineRule="auto"/>
+      </w:pPr>
+      <w:r>
+        <w:t>18                   |     5.400      4.300     6.700       7.42</w:t>
+      </w:r>
+    </w:p>
+    <w:p>
+      <w:pPr>
+        <w:spacing w:after="0" w:line="240" w:lineRule="auto"/>
+      </w:pPr>
+      <w:r>
+        <w:t>19                   |     0.600      0.500     0.700      12.89</w:t>
+      </w:r>
+    </w:p>
+    <w:p>
+      <w:pPr>
+        <w:spacing w:after="0" w:line="240" w:lineRule="auto"/>
+      </w:pPr>
+      <w:r>
+        <w:t>20                   |     4.100      2.800     6.000       2.51</w:t>
+      </w:r>
+    </w:p>
+    <w:p>
+      <w:pPr>
+        <w:spacing w:after="0" w:line="240" w:lineRule="auto"/>
+      </w:pPr>
+      <w:r>
+        <w:t>21                   |     1.000      0.240     1.100       0.63</w:t>
+      </w:r>
+    </w:p>
+    <w:p>
+      <w:pPr>
+        <w:spacing w:after="0" w:line="240" w:lineRule="auto"/>
+      </w:pPr>
+      <w:r>
+        <w:t>22                   |     2.000      1.800     2.400      17.63</w:t>
       </w:r>
     </w:p>
     <w:p>
@@ -153,7 +257,7 @@
         <w:spacing w:after="0" w:line="240" w:lineRule="auto"/>
       </w:pPr>
       <w:r>
-        <w:t>Overall, IV          |     1.951      1.627     2.338     100.00</w:t>
+        <w:t>Overall, IV          |     1.989      1.872     2.113     100.00</w:t>
       </w:r>
     </w:p>
     <w:p>
@@ -168,32 +272,9 @@
       <w:pPr>
         <w:spacing w:after="0" w:line="240" w:lineRule="auto"/>
       </w:pPr>
-    </w:p>
-    <w:p>
-      <w:pPr>
-        <w:spacing w:after="0" w:line="240" w:lineRule="auto"/>
-      </w:pPr>
-      <w:r>
-        <w:t xml:space="preserve">Test of overall effect = 1:  z =   </w:t>
-      </w:r>
-      <w:proofErr w:type="gramStart"/>
-      <w:r>
-        <w:t>7.224  p</w:t>
-      </w:r>
-      <w:proofErr w:type="gramEnd"/>
-      <w:r>
-        <w:t xml:space="preserve"> = 0.000</w:t>
-      </w:r>
-    </w:p>
-    <w:p>
-      <w:pPr>
-        <w:spacing w:after="0" w:line="240" w:lineRule="auto"/>
-      </w:pPr>
-    </w:p>
-    <w:p>
-      <w:pPr>
-        <w:spacing w:after="0" w:line="240" w:lineRule="auto"/>
-      </w:pPr>
+      <w:r>
+        <w:t>Test of overall effect = 1:  z =  22.314  p = 0.000</w:t>
+      </w:r>
     </w:p>
     <w:p>
       <w:pPr>
@@ -248,47 +329,31 @@
         <w:spacing w:after="0" w:line="240" w:lineRule="auto"/>
       </w:pPr>
       <w:r>
-        <w:t>Cochran's Q          |     34.77        7      0.000</w:t>
-      </w:r>
-    </w:p>
-    <w:p>
-      <w:pPr>
-        <w:spacing w:after="0" w:line="240" w:lineRule="auto"/>
-      </w:pPr>
-      <w:r>
-        <w:t xml:space="preserve">                     |            </w:t>
-      </w:r>
-      <w:proofErr w:type="gramStart"/>
-      <w:r>
-        <w:t>-[</w:t>
-      </w:r>
-      <w:proofErr w:type="gramEnd"/>
-      <w:r>
-        <w:t>95% Conf. Interval]-</w:t>
-      </w:r>
-    </w:p>
-    <w:p>
-      <w:pPr>
-        <w:spacing w:after="0" w:line="240" w:lineRule="auto"/>
-      </w:pPr>
-      <w:r>
-        <w:t>H                    |     2.229     1.500     2.910</w:t>
-      </w:r>
-    </w:p>
-    <w:p>
-      <w:pPr>
-        <w:spacing w:after="0" w:line="240" w:lineRule="auto"/>
-      </w:pPr>
-      <w:r>
-        <w:t>I² (</w:t>
-      </w:r>
-      <w:proofErr w:type="gramStart"/>
-      <w:r>
-        <w:t xml:space="preserve">%)   </w:t>
-      </w:r>
-      <w:proofErr w:type="gramEnd"/>
-      <w:r>
-        <w:t xml:space="preserve">            |     79.9%     55.6%     88.2%</w:t>
+        <w:t>Cochran's Q          |    703.16       21      0.000</w:t>
+      </w:r>
+    </w:p>
+    <w:p>
+      <w:pPr>
+        <w:spacing w:after="0" w:line="240" w:lineRule="auto"/>
+      </w:pPr>
+      <w:r>
+        <w:t xml:space="preserve">                     |            -[95% Conf. Interval]-</w:t>
+      </w:r>
+    </w:p>
+    <w:p>
+      <w:pPr>
+        <w:spacing w:after="0" w:line="240" w:lineRule="auto"/>
+      </w:pPr>
+      <w:r>
+        <w:t>H                    |     5.787     5.358     6.207</w:t>
+      </w:r>
+    </w:p>
+    <w:p>
+      <w:pPr>
+        <w:spacing w:after="0" w:line="240" w:lineRule="auto"/>
+      </w:pPr>
+      <w:r>
+        <w:t>I² (%)               |     97.0%     96.5%     97.4%</w:t>
       </w:r>
     </w:p>
     <w:p>
@@ -312,7 +377,28 @@
         <w:spacing w:after="0" w:line="240" w:lineRule="auto"/>
       </w:pPr>
       <w:r>
-        <w:t>I² = proportion of total variation in effect estimate due to between-study heterogeneity (based on Q)</w:t>
+        <w:t xml:space="preserve">I² = proportion of total variation in effect estimate due to between-study </w:t>
+      </w:r>
+      <w:proofErr w:type="spellStart"/>
+      <w:r>
+        <w:t>heterogene</w:t>
+      </w:r>
+      <w:proofErr w:type="spellEnd"/>
+    </w:p>
+    <w:p>
+      <w:pPr>
+        <w:spacing w:after="0" w:line="240" w:lineRule="auto"/>
+      </w:pPr>
+      <w:r>
+        <w:t xml:space="preserve">&gt; </w:t>
+      </w:r>
+      <w:proofErr w:type="spellStart"/>
+      <w:r>
+        <w:t>ity</w:t>
+      </w:r>
+      <w:proofErr w:type="spellEnd"/>
+      <w:r>
+        <w:t xml:space="preserve"> (based on Q)</w:t>
       </w:r>
     </w:p>
     <w:sectPr>
